--- a/Cover Letter.docx
+++ b/Cover Letter.docx
@@ -43,9 +43,16 @@
           <w:p>
             <w:pPr>
               <w:pStyle w:val="Title"/>
+              <w:rPr>
+                <w:rStyle w:val="ContactInfoChar"/>
+                <w:color w:val="4F81BD" w:themeColor="accent1"/>
+              </w:rPr>
             </w:pPr>
             <w:sdt>
               <w:sdtPr>
+                <w:rPr>
+                  <w:color w:val="000000" w:themeColor="text1"/>
+                </w:rPr>
                 <w:alias w:val="Enter your name:"/>
                 <w:tag w:val="Enter your name:"/>
                 <w:id w:val="-662085402"/>
@@ -56,21 +63,17 @@
                 <w15:appearance w15:val="hidden"/>
                 <w:text w:multiLine="1"/>
               </w:sdtPr>
-              <w:sdtEndPr/>
+              <w:sdtEndPr>
+                <w:rPr>
+                  <w:color w:val="4F81BD" w:themeColor="accent1"/>
+                </w:rPr>
+              </w:sdtEndPr>
               <w:sdtContent>
                 <w:r>
                   <w:t>ABHISHEK</w:t>
                 </w:r>
               </w:sdtContent>
             </w:sdt>
-          </w:p>
-          <w:p>
-            <w:pPr>
-              <w:pStyle w:val="ContactInfo"/>
-              <w:rPr>
-                <w:rStyle w:val="ContactInfoChar"/>
-              </w:rPr>
-            </w:pPr>
           </w:p>
           <w:p>
             <w:pPr>
@@ -131,90 +134,56 @@
         <w:tabs>
           <w:tab w:val="left" w:pos="5172"/>
         </w:tabs>
-        <w:rPr>
-          <w:sz w:val="22"/>
-          <w:szCs w:val="22"/>
-        </w:rPr>
-      </w:pPr>
-    </w:p>
-    <w:p>
-      <w:pPr>
-        <w:pStyle w:val="Salutation"/>
-        <w:tabs>
-          <w:tab w:val="left" w:pos="5172"/>
-        </w:tabs>
-        <w:rPr>
-          <w:sz w:val="22"/>
-          <w:szCs w:val="22"/>
-        </w:rPr>
+        <w:spacing w:before="20" w:after="20"/>
       </w:pPr>
       <w:r>
-        <w:rPr>
-          <w:sz w:val="22"/>
-          <w:szCs w:val="22"/>
-        </w:rPr>
         <w:t>I am writing to apply for the</w:t>
       </w:r>
       <w:r>
-        <w:rPr>
-          <w:sz w:val="22"/>
-          <w:szCs w:val="22"/>
-        </w:rPr>
-        <w:t xml:space="preserve"> Data Science Intern at your organi</w:t>
+        <w:t xml:space="preserve"> </w:t>
+      </w:r>
+      <w:r>
+        <w:t xml:space="preserve">Data Science </w:t>
+      </w:r>
+      <w:r>
+        <w:t xml:space="preserve">Intern at your </w:t>
       </w:r>
       <w:r>
         <w:rPr>
-          <w:sz w:val="22"/>
-          <w:szCs w:val="22"/>
+          <w:color w:val="000000" w:themeColor="text1"/>
+        </w:rPr>
+        <w:t>organi</w:t>
+      </w:r>
+      <w:r>
+        <w:rPr>
+          <w:color w:val="000000" w:themeColor="text1"/>
         </w:rPr>
         <w:t>z</w:t>
       </w:r>
       <w:r>
         <w:rPr>
-          <w:sz w:val="22"/>
-          <w:szCs w:val="22"/>
+          <w:color w:val="000000" w:themeColor="text1"/>
         </w:rPr>
         <w:t>ation</w:t>
       </w:r>
       <w:r>
         <w:rPr>
-          <w:rFonts w:ascii="Arial" w:hAnsi="Arial" w:cs="Arial"/>
-          <w:color w:val="555555"/>
-          <w:sz w:val="21"/>
-          <w:szCs w:val="21"/>
+          <w:rFonts w:cstheme="minorHAnsi"/>
+          <w:color w:val="000000" w:themeColor="text1"/>
           <w:shd w:val="clear" w:color="auto" w:fill="FFFFFF"/>
-        </w:rPr>
-        <w:t xml:space="preserve"> </w:t>
-      </w:r>
-      <w:proofErr w:type="gramStart"/>
-      <w:r>
-        <w:rPr>
-          <w:sz w:val="22"/>
-          <w:szCs w:val="22"/>
-        </w:rPr>
-        <w:t>Quora</w:t>
-      </w:r>
-      <w:r>
-        <w:rPr>
-          <w:sz w:val="22"/>
-          <w:szCs w:val="22"/>
         </w:rPr>
         <w:t xml:space="preserve"> </w:t>
       </w:r>
       <w:r>
         <w:rPr>
-          <w:sz w:val="22"/>
-          <w:szCs w:val="22"/>
+          <w:rFonts w:cstheme="minorHAnsi"/>
+          <w:color w:val="000000" w:themeColor="text1"/>
+          <w:shd w:val="clear" w:color="auto" w:fill="FFFFFF"/>
         </w:rPr>
-        <w:t>.</w:t>
+        <w:t>Bishop Fox</w:t>
       </w:r>
-      <w:proofErr w:type="gramEnd"/>
       <w:r>
-        <w:rPr>
-          <w:sz w:val="22"/>
-          <w:szCs w:val="22"/>
-        </w:rPr>
-        <w:t xml:space="preserve"> My excellent analytical and problem-solving skills, knowledge of applied mathematics and statistics, and level of education make me perfect for this position. </w:t>
+        <w:t xml:space="preserve">. My excellent analytical and problem-solving skills, knowledge of applied mathematics and statistics, and level of education make me perfect for this position. </w:t>
       </w:r>
     </w:p>
     <w:p>
@@ -223,74 +192,55 @@
         <w:tabs>
           <w:tab w:val="left" w:pos="5172"/>
         </w:tabs>
-        <w:rPr>
-          <w:sz w:val="22"/>
-          <w:szCs w:val="22"/>
-        </w:rPr>
+        <w:spacing w:before="20" w:after="20"/>
       </w:pPr>
       <w:r>
-        <w:rPr>
-          <w:sz w:val="22"/>
-          <w:szCs w:val="22"/>
-        </w:rPr>
-        <w:t xml:space="preserve">I am doing my bachelor's in mechanical engineering from the Indian Institute of Technology, Madras. I am having 12 months of experience field of data science and machine learning. I actively participate in data science competitions. As per the requirements for this position you will notice in my resume that I have all skills except Pig and Hive (these are new to me) but I know that it won’t take me much time to get into these. I have a very wide range of skills from web development to data science and deep learning. I have done four internships in the field of </w:t>
+        <w:t>I am doing my bachelor's in mechanical engineering from the Indian Institute of Technology, Madras. I am having 12 months of experience field of data science and machine learning</w:t>
       </w:r>
       <w:r>
-        <w:rPr>
-          <w:sz w:val="22"/>
-          <w:szCs w:val="22"/>
-        </w:rPr>
+        <w:t xml:space="preserve">. </w:t>
+      </w:r>
+      <w:r>
+        <w:t>As per the requirements for this position you will notice in my resume that I have all skills</w:t>
+      </w:r>
+      <w:r>
+        <w:t xml:space="preserve"> and if there is need to learn more then I will do </w:t>
+      </w:r>
+      <w:proofErr w:type="gramStart"/>
+      <w:r>
+        <w:t xml:space="preserve">it </w:t>
+      </w:r>
+      <w:r>
+        <w:t>.</w:t>
+      </w:r>
+      <w:proofErr w:type="gramEnd"/>
+      <w:r>
+        <w:t xml:space="preserve"> I have done four internships in the field of </w:t>
+      </w:r>
+      <w:r>
         <w:t xml:space="preserve">data </w:t>
       </w:r>
       <w:proofErr w:type="gramStart"/>
       <w:r>
-        <w:rPr>
-          <w:sz w:val="22"/>
-          <w:szCs w:val="22"/>
-        </w:rPr>
-        <w:t>science</w:t>
+        <w:t>science  and</w:t>
       </w:r>
+      <w:proofErr w:type="gramEnd"/>
       <w:r>
-        <w:rPr>
-          <w:sz w:val="22"/>
-          <w:szCs w:val="22"/>
-        </w:rPr>
         <w:t xml:space="preserve"> </w:t>
       </w:r>
       <w:r>
-        <w:rPr>
-          <w:sz w:val="22"/>
-          <w:szCs w:val="22"/>
-        </w:rPr>
-        <w:t xml:space="preserve"> and</w:t>
-      </w:r>
-      <w:proofErr w:type="gramEnd"/>
-      <w:r>
-        <w:rPr>
-          <w:sz w:val="22"/>
-          <w:szCs w:val="22"/>
-        </w:rPr>
-        <w:t xml:space="preserve"> </w:t>
+        <w:t>software</w:t>
       </w:r>
       <w:r>
-        <w:rPr>
-          <w:sz w:val="22"/>
-          <w:szCs w:val="22"/>
-        </w:rPr>
-        <w:t>software . I will discuss two of them in short</w:t>
+        <w:t xml:space="preserve"> engineering</w:t>
       </w:r>
       <w:r>
-        <w:rPr>
-          <w:sz w:val="22"/>
-          <w:szCs w:val="22"/>
-        </w:rPr>
+        <w:t xml:space="preserve"> . I will discuss two of them in short</w:t>
+      </w:r>
+      <w:r>
         <w:t xml:space="preserve"> which are closely related with this profile</w:t>
       </w:r>
       <w:r>
-        <w:rPr>
-          <w:sz w:val="22"/>
-          <w:szCs w:val="22"/>
-        </w:rPr>
         <w:t>.</w:t>
       </w:r>
     </w:p>
@@ -300,41 +250,22 @@
         <w:tabs>
           <w:tab w:val="left" w:pos="5172"/>
         </w:tabs>
-        <w:rPr>
-          <w:sz w:val="22"/>
-          <w:szCs w:val="22"/>
-        </w:rPr>
+        <w:spacing w:before="20" w:after="20"/>
       </w:pPr>
       <w:r>
-        <w:rPr>
-          <w:sz w:val="22"/>
-          <w:szCs w:val="22"/>
-        </w:rPr>
         <w:t xml:space="preserve">My resume contains a detailed work history and my accomplishments you can directly go to </w:t>
       </w:r>
       <w:proofErr w:type="spellStart"/>
       <w:proofErr w:type="gramStart"/>
       <w:r>
-        <w:rPr>
-          <w:sz w:val="22"/>
-          <w:szCs w:val="22"/>
-        </w:rPr>
         <w:t>that.</w:t>
       </w:r>
       <w:r>
-        <w:rPr>
-          <w:sz w:val="22"/>
-          <w:szCs w:val="22"/>
-        </w:rPr>
         <w:t>Here</w:t>
       </w:r>
       <w:proofErr w:type="spellEnd"/>
       <w:proofErr w:type="gramEnd"/>
       <w:r>
-        <w:rPr>
-          <w:sz w:val="22"/>
-          <w:szCs w:val="22"/>
-        </w:rPr>
         <w:t xml:space="preserve"> I am writing a quick review.</w:t>
       </w:r>
     </w:p>
@@ -344,17 +275,16 @@
         <w:tabs>
           <w:tab w:val="left" w:pos="5172"/>
         </w:tabs>
-        <w:rPr>
-          <w:sz w:val="22"/>
-          <w:szCs w:val="22"/>
-        </w:rPr>
+        <w:spacing w:before="20" w:after="20"/>
       </w:pPr>
       <w:r>
-        <w:rPr>
-          <w:sz w:val="22"/>
-          <w:szCs w:val="22"/>
-        </w:rPr>
-        <w:t xml:space="preserve">My latest internship was at Go Data Insights, I worked there from June to August 2021 as Machine Learning Developer. There I participated in all types of works like gathering data, data cleaning, data analysis, processing data, and building machine learning models from the data.  While building and training machine learning models I proposed machine learning and deep learning architecture and defended my proposals whenever needed.  I worked on projects namely Green Score Prediction, Fire count Prediction, Stock Price Prediction. </w:t>
+        <w:t>My latest internship was at Go Data Insights, I worked there from June to August 2021 as Machine Learning Developer. There I participated in all types of works like data</w:t>
+      </w:r>
+      <w:r>
+        <w:t xml:space="preserve"> gathering</w:t>
+      </w:r>
+      <w:r>
+        <w:t xml:space="preserve">, data cleaning, data analysis, processing data, and building machine learning models from the data.  While building and training machine learning models I proposed machine learning and deep learning architecture and defended my proposals whenever needed.  I worked on projects namely Green Score Prediction, Fire count Prediction, Stock Price Prediction. </w:t>
       </w:r>
     </w:p>
     <w:p>
@@ -363,16 +293,9 @@
         <w:tabs>
           <w:tab w:val="left" w:pos="5172"/>
         </w:tabs>
-        <w:rPr>
-          <w:sz w:val="22"/>
-          <w:szCs w:val="22"/>
-        </w:rPr>
+        <w:spacing w:before="20" w:after="20"/>
       </w:pPr>
       <w:r>
-        <w:rPr>
-          <w:sz w:val="22"/>
-          <w:szCs w:val="22"/>
-        </w:rPr>
         <w:t>I have worked in a non-profit organization FTS from May to July 2021 as a machine learning engineer intern. At this organization, I worked with a team of 5 members. During the internship, I was assigned two tasks first was creating plots from the data and the second task was of creating a machine learning model for prediction. During model training, I applied my ML techniques for selecting loss function, metrics for assessing performance and tuning the hyperparameters.</w:t>
       </w:r>
     </w:p>
@@ -382,17 +305,40 @@
         <w:tabs>
           <w:tab w:val="left" w:pos="5172"/>
         </w:tabs>
-        <w:rPr>
-          <w:sz w:val="22"/>
-          <w:szCs w:val="22"/>
-        </w:rPr>
+        <w:spacing w:before="20" w:after="20"/>
       </w:pPr>
       <w:r>
-        <w:rPr>
-          <w:sz w:val="22"/>
-          <w:szCs w:val="22"/>
-        </w:rPr>
-        <w:t xml:space="preserve"> I have worked on some personal projects too which included the application of deep learning and data analysis techniques. I have learned a lot from my project and internship and did projects which create an impact. I have some motive for this opportunity too.</w:t>
+        <w:t>I have worked on some personal projects too which included the application of deep learning and data analysis techniques. I have learned a lot from my project</w:t>
+      </w:r>
+      <w:r>
+        <w:t>s</w:t>
+      </w:r>
+      <w:r>
+        <w:t xml:space="preserve"> and </w:t>
+      </w:r>
+      <w:proofErr w:type="spellStart"/>
+      <w:proofErr w:type="gramStart"/>
+      <w:r>
+        <w:t>internship</w:t>
+      </w:r>
+      <w:r>
+        <w:t>s</w:t>
+      </w:r>
+      <w:r>
+        <w:t>.I</w:t>
+      </w:r>
+      <w:proofErr w:type="spellEnd"/>
+      <w:proofErr w:type="gramEnd"/>
+      <w:r>
+        <w:t xml:space="preserve"> have some motive for this opportunity </w:t>
+      </w:r>
+      <w:proofErr w:type="spellStart"/>
+      <w:r>
+        <w:t>too.I</w:t>
+      </w:r>
+      <w:proofErr w:type="spellEnd"/>
+      <w:r>
+        <w:t xml:space="preserve"> believe that I would be an asset to your program. This internship would provide me with the ideal opportunity to assist your organization and to expand my skills both in the Mathematical and Programming domains.</w:t>
       </w:r>
     </w:p>
     <w:p>
@@ -401,35 +347,9 @@
         <w:tabs>
           <w:tab w:val="left" w:pos="5172"/>
         </w:tabs>
-        <w:rPr>
-          <w:sz w:val="22"/>
-          <w:szCs w:val="22"/>
-        </w:rPr>
+        <w:spacing w:before="20" w:after="20"/>
       </w:pPr>
       <w:r>
-        <w:rPr>
-          <w:sz w:val="22"/>
-          <w:szCs w:val="22"/>
-        </w:rPr>
-        <w:t>I believe that I would be an asset to your program. This internship would provide me with the ideal opportunity to assist your organization and to expand my skills both in the Mathematical and Programming domains.</w:t>
-      </w:r>
-    </w:p>
-    <w:p>
-      <w:pPr>
-        <w:pStyle w:val="Salutation"/>
-        <w:tabs>
-          <w:tab w:val="left" w:pos="5172"/>
-        </w:tabs>
-        <w:rPr>
-          <w:sz w:val="22"/>
-          <w:szCs w:val="22"/>
-        </w:rPr>
-      </w:pPr>
-      <w:r>
-        <w:rPr>
-          <w:sz w:val="22"/>
-          <w:szCs w:val="22"/>
-        </w:rPr>
         <w:t>Sincerely,</w:t>
       </w:r>
     </w:p>
@@ -439,16 +359,9 @@
         <w:tabs>
           <w:tab w:val="left" w:pos="5172"/>
         </w:tabs>
-        <w:rPr>
-          <w:sz w:val="22"/>
-          <w:szCs w:val="22"/>
-        </w:rPr>
+        <w:spacing w:before="20" w:after="20"/>
       </w:pPr>
       <w:r>
-        <w:rPr>
-          <w:sz w:val="22"/>
-          <w:szCs w:val="22"/>
-        </w:rPr>
         <w:t>ABHISHEK</w:t>
       </w:r>
     </w:p>
@@ -26617,13 +26530,6 @@
     <w:pitch w:val="fixed"/>
     <w:sig w:usb0="E00006FF" w:usb1="0000FCFF" w:usb2="00000001" w:usb3="00000000" w:csb0="0000019F" w:csb1="00000000"/>
   </w:font>
-  <w:font w:name="Arial">
-    <w:panose1 w:val="020B0604020202020204"/>
-    <w:charset w:val="00"/>
-    <w:family w:val="swiss"/>
-    <w:pitch w:val="variable"/>
-    <w:sig w:usb0="E0002EFF" w:usb1="C000785B" w:usb2="00000009" w:usb3="00000000" w:csb0="000001FF" w:csb1="00000000"/>
-  </w:font>
   <w:font w:name="Calibri Light">
     <w:panose1 w:val="020F0302020204030204"/>
     <w:charset w:val="00"/>
@@ -26656,7 +26562,9 @@
     <w:rsid w:val="00B819FF"/>
     <w:rsid w:val="00B91DE2"/>
     <w:rsid w:val="00C24511"/>
+    <w:rsid w:val="00D52710"/>
     <w:rsid w:val="00E03631"/>
+    <w:rsid w:val="00E34DBC"/>
   </w:rsids>
   <m:mathPr>
     <m:mathFont m:val="Cambria Math"/>

--- a/Cover Letter.docx
+++ b/Cover Letter.docx
@@ -22,10 +22,9 @@
           <w:right w:w="115" w:type="dxa"/>
         </w:tblCellMar>
         <w:tblLook w:val="04A0" w:firstRow="1" w:lastRow="0" w:firstColumn="1" w:lastColumn="0" w:noHBand="0" w:noVBand="1"/>
-        <w:tblDescription w:val="Table for sender information inside of a light grey box"/>
       </w:tblPr>
       <w:tblGrid>
-        <w:gridCol w:w="9641"/>
+        <w:gridCol w:w="9878"/>
       </w:tblGrid>
       <w:tr>
         <w:trPr>
@@ -70,6 +69,9 @@
               </w:sdtEndPr>
               <w:sdtContent>
                 <w:r>
+                  <w:rPr>
+                    <w:color w:val="000000" w:themeColor="text1"/>
+                  </w:rPr>
                   <w:t>ABHISHEK</w:t>
                 </w:r>
               </w:sdtContent>
@@ -79,14 +81,14 @@
             <w:pPr>
               <w:pStyle w:val="ContactInfo"/>
             </w:pPr>
+            <w:proofErr w:type="gramStart"/>
             <w:r>
-              <w:t>Kaithal, Haryana, India, 136021</w:t>
+              <w:t>WhatsApp :</w:t>
             </w:r>
-          </w:p>
-          <w:p>
-            <w:pPr>
-              <w:pStyle w:val="ContactInfo"/>
-            </w:pPr>
+            <w:proofErr w:type="gramEnd"/>
+            <w:r>
+              <w:t xml:space="preserve"> </w:t>
+            </w:r>
             <w:r>
               <w:t>+9138504897</w:t>
             </w:r>
@@ -95,6 +97,12 @@
             <w:pPr>
               <w:pStyle w:val="ContactInfo"/>
             </w:pPr>
+            <w:r>
+              <w:t>Email:</w:t>
+            </w:r>
+            <w:r>
+              <w:t xml:space="preserve"> </w:t>
+            </w:r>
             <w:r>
               <w:t>Me19b069@smail.iitm.ac.in</w:t>
             </w:r>
@@ -137,53 +145,19 @@
         <w:spacing w:before="20" w:after="20"/>
       </w:pPr>
       <w:r>
-        <w:t>I am writing to apply for the</w:t>
+        <w:t xml:space="preserve">I am a third-year </w:t>
       </w:r>
       <w:r>
-        <w:t xml:space="preserve"> </w:t>
+        <w:t xml:space="preserve">undergraduate </w:t>
       </w:r>
       <w:r>
-        <w:t xml:space="preserve">Data Science </w:t>
+        <w:t xml:space="preserve">engineering student at IIT madras having a passion for robotics and artificial intelligence. Due to my passion for AI, I </w:t>
       </w:r>
       <w:r>
-        <w:t xml:space="preserve">Intern at your </w:t>
+        <w:t>am studying</w:t>
       </w:r>
       <w:r>
-        <w:rPr>
-          <w:color w:val="000000" w:themeColor="text1"/>
-        </w:rPr>
-        <w:t>organi</w:t>
-      </w:r>
-      <w:r>
-        <w:rPr>
-          <w:color w:val="000000" w:themeColor="text1"/>
-        </w:rPr>
-        <w:t>z</w:t>
-      </w:r>
-      <w:r>
-        <w:rPr>
-          <w:color w:val="000000" w:themeColor="text1"/>
-        </w:rPr>
-        <w:t>ation</w:t>
-      </w:r>
-      <w:r>
-        <w:rPr>
-          <w:rFonts w:cstheme="minorHAnsi"/>
-          <w:color w:val="000000" w:themeColor="text1"/>
-          <w:shd w:val="clear" w:color="auto" w:fill="FFFFFF"/>
-        </w:rPr>
-        <w:t xml:space="preserve"> </w:t>
-      </w:r>
-      <w:r>
-        <w:rPr>
-          <w:rFonts w:cstheme="minorHAnsi"/>
-          <w:color w:val="000000" w:themeColor="text1"/>
-          <w:shd w:val="clear" w:color="auto" w:fill="FFFFFF"/>
-        </w:rPr>
-        <w:t>Bishop Fox</w:t>
-      </w:r>
-      <w:r>
-        <w:t xml:space="preserve">. My excellent analytical and problem-solving skills, knowledge of applied mathematics and statistics, and level of education make me perfect for this position. </w:t>
+        <w:t xml:space="preserve"> data science and machine learning in great detail. My excellent analytical and problem-solving skills, knowledge of applied mathematics and statistics, and level of education make me perfect for this position. I am having 12 months of experience field of data science and machine learning. I am a quick learner which helps me to adapt to new concepts in a short time. I have done two internships in the fields of machine learning and data science. </w:t>
       </w:r>
     </w:p>
     <w:p>
@@ -195,53 +169,41 @@
         <w:spacing w:before="20" w:after="20"/>
       </w:pPr>
       <w:r>
-        <w:t>I am doing my bachelor's in mechanical engineering from the Indian Institute of Technology, Madras. I am having 12 months of experience field of data science and machine learning</w:t>
+        <w:t xml:space="preserve">My latest internship was at Go Data Insights, I worked there from June to August 2021 as Machine Learning Developer. There I participated in all types of works like </w:t>
       </w:r>
       <w:r>
-        <w:t xml:space="preserve">. </w:t>
+        <w:t xml:space="preserve">web scraping, </w:t>
       </w:r>
       <w:r>
-        <w:t>As per the requirements for this position you will notice in my resume that I have all skills</w:t>
+        <w:t>data</w:t>
       </w:r>
       <w:r>
-        <w:t xml:space="preserve"> and if there is need to learn more then I will do </w:t>
+        <w:t xml:space="preserve"> gathering</w:t>
       </w:r>
+      <w:r>
+        <w:t xml:space="preserve">, data </w:t>
+      </w:r>
+      <w:proofErr w:type="spellStart"/>
       <w:proofErr w:type="gramStart"/>
       <w:r>
-        <w:t xml:space="preserve">it </w:t>
+        <w:t>cleaning,</w:t>
       </w:r>
       <w:r>
-        <w:t>.</w:t>
+        <w:t>mining</w:t>
       </w:r>
+      <w:proofErr w:type="spellEnd"/>
       <w:proofErr w:type="gramEnd"/>
       <w:r>
-        <w:t xml:space="preserve"> I have done four internships in the field of </w:t>
+        <w:t>,</w:t>
       </w:r>
       <w:r>
-        <w:t xml:space="preserve">data </w:t>
-      </w:r>
-      <w:proofErr w:type="gramStart"/>
-      <w:r>
-        <w:t>science  and</w:t>
-      </w:r>
-      <w:proofErr w:type="gramEnd"/>
-      <w:r>
-        <w:t xml:space="preserve"> </w:t>
+        <w:t xml:space="preserve"> data analysis, processing data, and building machine learning models from the data.  While building and training machine learning models I proposed machine learning and deep learning architecture</w:t>
       </w:r>
       <w:r>
-        <w:t>software</w:t>
+        <w:t>s</w:t>
       </w:r>
       <w:r>
-        <w:t xml:space="preserve"> engineering</w:t>
-      </w:r>
-      <w:r>
-        <w:t xml:space="preserve"> . I will discuss two of them in short</w:t>
-      </w:r>
-      <w:r>
-        <w:t xml:space="preserve"> which are closely related with this profile</w:t>
-      </w:r>
-      <w:r>
-        <w:t>.</w:t>
+        <w:t xml:space="preserve"> and defended my proposals whenever needed.  </w:t>
       </w:r>
     </w:p>
     <w:p>
@@ -253,20 +215,19 @@
         <w:spacing w:before="20" w:after="20"/>
       </w:pPr>
       <w:r>
-        <w:t xml:space="preserve">My resume contains a detailed work history and my accomplishments you can directly go to </w:t>
-      </w:r>
-      <w:proofErr w:type="spellStart"/>
-      <w:proofErr w:type="gramStart"/>
-      <w:r>
-        <w:t>that.</w:t>
+        <w:t xml:space="preserve">I have </w:t>
       </w:r>
       <w:r>
-        <w:t>Here</w:t>
+        <w:t xml:space="preserve">also </w:t>
       </w:r>
-      <w:proofErr w:type="spellEnd"/>
-      <w:proofErr w:type="gramEnd"/>
       <w:r>
-        <w:t xml:space="preserve"> I am writing a quick review.</w:t>
+        <w:t>worked in a non-profit organization FTS from May to July 2021 as a machine learning engineer intern. At this organization, I worked with a team of 5 members. During the internship, I was assigned two tasks first was creating plots from the data and the second task was of creating a machine learning model for prediction. During model training, I applied my ML techniques for selecting loss function, metrics for assessing performance</w:t>
+      </w:r>
+      <w:r>
+        <w:t>,</w:t>
+      </w:r>
+      <w:r>
+        <w:t xml:space="preserve"> and tuning the hyperparameters.</w:t>
       </w:r>
     </w:p>
     <w:p>
@@ -278,67 +239,19 @@
         <w:spacing w:before="20" w:after="20"/>
       </w:pPr>
       <w:r>
-        <w:t>My latest internship was at Go Data Insights, I worked there from June to August 2021 as Machine Learning Developer. There I participated in all types of works like data</w:t>
+        <w:t>I have worked on some personal projects too which included the application of deep learning and data analysis techniques. I have learned a lot from my projects and internships.</w:t>
       </w:r>
       <w:r>
-        <w:t xml:space="preserve"> gathering</w:t>
+        <w:t xml:space="preserve"> </w:t>
       </w:r>
       <w:r>
-        <w:t xml:space="preserve">, data cleaning, data analysis, processing data, and building machine learning models from the data.  While building and training machine learning models I proposed machine learning and deep learning architecture and defended my proposals whenever needed.  I worked on projects namely Green Score Prediction, Fire count Prediction, Stock Price Prediction. </w:t>
-      </w:r>
-    </w:p>
-    <w:p>
-      <w:pPr>
-        <w:pStyle w:val="Salutation"/>
-        <w:tabs>
-          <w:tab w:val="left" w:pos="5172"/>
-        </w:tabs>
-        <w:spacing w:before="20" w:after="20"/>
-      </w:pPr>
-      <w:r>
-        <w:t>I have worked in a non-profit organization FTS from May to July 2021 as a machine learning engineer intern. At this organization, I worked with a team of 5 members. During the internship, I was assigned two tasks first was creating plots from the data and the second task was of creating a machine learning model for prediction. During model training, I applied my ML techniques for selecting loss function, metrics for assessing performance and tuning the hyperparameters.</w:t>
-      </w:r>
-    </w:p>
-    <w:p>
-      <w:pPr>
-        <w:pStyle w:val="Salutation"/>
-        <w:tabs>
-          <w:tab w:val="left" w:pos="5172"/>
-        </w:tabs>
-        <w:spacing w:before="20" w:after="20"/>
-      </w:pPr>
-      <w:r>
-        <w:t>I have worked on some personal projects too which included the application of deep learning and data analysis techniques. I have learned a lot from my project</w:t>
+        <w:t>I have some motive for this opportunity too.</w:t>
       </w:r>
       <w:r>
-        <w:t>s</w:t>
+        <w:t xml:space="preserve"> </w:t>
       </w:r>
       <w:r>
-        <w:t xml:space="preserve"> and </w:t>
-      </w:r>
-      <w:proofErr w:type="spellStart"/>
-      <w:proofErr w:type="gramStart"/>
-      <w:r>
-        <w:t>internship</w:t>
-      </w:r>
-      <w:r>
-        <w:t>s</w:t>
-      </w:r>
-      <w:r>
-        <w:t>.I</w:t>
-      </w:r>
-      <w:proofErr w:type="spellEnd"/>
-      <w:proofErr w:type="gramEnd"/>
-      <w:r>
-        <w:t xml:space="preserve"> have some motive for this opportunity </w:t>
-      </w:r>
-      <w:proofErr w:type="spellStart"/>
-      <w:r>
-        <w:t>too.I</w:t>
-      </w:r>
-      <w:proofErr w:type="spellEnd"/>
-      <w:r>
-        <w:t xml:space="preserve"> believe that I would be an asset to your program. This internship would provide me with the ideal opportunity to assist your organization and to expand my skills both in the Mathematical and Programming domains.</w:t>
+        <w:t>I believe that I would be an asset to your program. This internship would provide me with the ideal opportunity to assist your organization and to expand my skills both in the Mathematical and Programming domains.</w:t>
       </w:r>
     </w:p>
     <w:p>
@@ -486,86 +399,12 @@
       <w:rPr>
         <w:noProof/>
       </w:rPr>
-      <mc:AlternateContent>
-        <mc:Choice Requires="wps">
-          <w:drawing>
-            <wp:anchor distT="0" distB="0" distL="114300" distR="114300" simplePos="0" relativeHeight="251659264" behindDoc="0" locked="1" layoutInCell="1" allowOverlap="1" wp14:anchorId="770BA941" wp14:editId="156923CB">
-              <wp:simplePos x="0" y="0"/>
-              <wp:positionH relativeFrom="page">
-                <wp:align>center</wp:align>
-              </wp:positionH>
-              <wp:positionV relativeFrom="page">
-                <wp:align>center</wp:align>
-              </wp:positionV>
-              <wp:extent cx="7132320" cy="9418320"/>
-              <wp:effectExtent l="0" t="0" r="19685" b="27305"/>
-              <wp:wrapNone/>
-              <wp:docPr id="1" name="Rectangle 1" descr="Single line border around page"/>
-              <wp:cNvGraphicFramePr/>
-              <a:graphic xmlns:a="http://schemas.openxmlformats.org/drawingml/2006/main">
-                <a:graphicData uri="http://schemas.microsoft.com/office/word/2010/wordprocessingShape">
-                  <wps:wsp>
-                    <wps:cNvSpPr/>
-                    <wps:spPr>
-                      <a:xfrm>
-                        <a:off x="0" y="0"/>
-                        <a:ext cx="7132320" cy="9418320"/>
-                      </a:xfrm>
-                      <a:prstGeom prst="rect">
-                        <a:avLst/>
-                      </a:prstGeom>
-                      <a:noFill/>
-                      <a:ln w="6350">
-                        <a:solidFill>
-                          <a:schemeClr val="bg1">
-                            <a:lumMod val="85000"/>
-                          </a:schemeClr>
-                        </a:solidFill>
-                      </a:ln>
-                    </wps:spPr>
-                    <wps:style>
-                      <a:lnRef idx="2">
-                        <a:schemeClr val="accent1">
-                          <a:shade val="50000"/>
-                        </a:schemeClr>
-                      </a:lnRef>
-                      <a:fillRef idx="1">
-                        <a:schemeClr val="accent1"/>
-                      </a:fillRef>
-                      <a:effectRef idx="0">
-                        <a:schemeClr val="accent1"/>
-                      </a:effectRef>
-                      <a:fontRef idx="minor">
-                        <a:schemeClr val="lt1"/>
-                      </a:fontRef>
-                    </wps:style>
-                    <wps:bodyPr rot="0" spcFirstLastPara="0" vertOverflow="overflow" horzOverflow="overflow" vert="horz" wrap="square" lIns="91440" tIns="45720" rIns="91440" bIns="45720" numCol="1" spcCol="0" rtlCol="0" fromWordArt="0" anchor="ctr" anchorCtr="0" forceAA="0" compatLnSpc="1">
-                      <a:prstTxWarp prst="textNoShape">
-                        <a:avLst/>
-                      </a:prstTxWarp>
-                      <a:noAutofit/>
-                    </wps:bodyPr>
-                  </wps:wsp>
-                </a:graphicData>
-              </a:graphic>
-              <wp14:sizeRelH relativeFrom="page">
-                <wp14:pctWidth>91800</wp14:pctWidth>
-              </wp14:sizeRelH>
-              <wp14:sizeRelV relativeFrom="page">
-                <wp14:pctHeight>93700</wp14:pctHeight>
-              </wp14:sizeRelV>
-            </wp:anchor>
-          </w:drawing>
-        </mc:Choice>
-        <mc:Fallback>
-          <w:pict>
-            <v:rect w14:anchorId="65FA7933" id="Rectangle 1" o:spid="_x0000_s1026" alt="Single line border around page" style="position:absolute;margin-left:0;margin-top:0;width:561.6pt;height:741.6pt;z-index:251659264;visibility:visible;mso-wrap-style:square;mso-width-percent:918;mso-height-percent:937;mso-wrap-distance-left:9pt;mso-wrap-distance-top:0;mso-wrap-distance-right:9pt;mso-wrap-distance-bottom:0;mso-position-horizontal:center;mso-position-horizontal-relative:page;mso-position-vertical:center;mso-position-vertical-relative:page;mso-width-percent:918;mso-height-percent:937;mso-width-relative:page;mso-height-relative:page;v-text-anchor:middle" o:gfxdata="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" filled="f" strokecolor="#d8d8d8 [2732]" strokeweight=".5pt">
-              <w10:wrap anchorx="page" anchory="page"/>
-              <w10:anchorlock/>
-            </v:rect>
-          </w:pict>
-        </mc:Fallback>
-      </mc:AlternateContent>
+      <w:pict w14:anchorId="3B817F4A">
+        <v:rect id="Rectangle 1" o:spid="_x0000_s1026" alt="Single line border around page" style="position:absolute;margin-left:0;margin-top:0;width:561.6pt;height:741.6pt;z-index:251659264;visibility:visible;mso-wrap-style:square;mso-width-percent:918;mso-height-percent:937;mso-wrap-distance-left:9pt;mso-wrap-distance-top:0;mso-wrap-distance-right:9pt;mso-wrap-distance-bottom:0;mso-position-horizontal:center;mso-position-horizontal-relative:page;mso-position-vertical:center;mso-position-vertical-relative:page;mso-width-percent:918;mso-height-percent:937;mso-width-relative:page;mso-height-relative:page;v-text-anchor:middle" o:gfxdata="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" filled="f" strokecolor="#d8d8d8 [2732]" strokeweight=".5pt">
+          <w10:wrap anchorx="page" anchory="page"/>
+          <w10:anchorlock/>
+        </v:rect>
+      </w:pict>
     </w:r>
   </w:p>
 </w:hdr>
@@ -581,86 +420,12 @@
       <w:rPr>
         <w:noProof/>
       </w:rPr>
-      <mc:AlternateContent>
-        <mc:Choice Requires="wps">
-          <w:drawing>
-            <wp:anchor distT="0" distB="0" distL="114300" distR="114300" simplePos="0" relativeHeight="251661312" behindDoc="0" locked="1" layoutInCell="1" allowOverlap="1" wp14:anchorId="7D8EDBEA" wp14:editId="6C97908C">
-              <wp:simplePos x="0" y="0"/>
-              <wp:positionH relativeFrom="page">
-                <wp:align>center</wp:align>
-              </wp:positionH>
-              <wp:positionV relativeFrom="page">
-                <wp:align>center</wp:align>
-              </wp:positionV>
-              <wp:extent cx="7132320" cy="9418320"/>
-              <wp:effectExtent l="0" t="0" r="19685" b="27305"/>
-              <wp:wrapNone/>
-              <wp:docPr id="2" name="Rectangle 2" descr="Single line border around page"/>
-              <wp:cNvGraphicFramePr/>
-              <a:graphic xmlns:a="http://schemas.openxmlformats.org/drawingml/2006/main">
-                <a:graphicData uri="http://schemas.microsoft.com/office/word/2010/wordprocessingShape">
-                  <wps:wsp>
-                    <wps:cNvSpPr/>
-                    <wps:spPr>
-                      <a:xfrm>
-                        <a:off x="0" y="0"/>
-                        <a:ext cx="7132320" cy="9418320"/>
-                      </a:xfrm>
-                      <a:prstGeom prst="rect">
-                        <a:avLst/>
-                      </a:prstGeom>
-                      <a:noFill/>
-                      <a:ln w="6350">
-                        <a:solidFill>
-                          <a:schemeClr val="bg1">
-                            <a:lumMod val="85000"/>
-                          </a:schemeClr>
-                        </a:solidFill>
-                      </a:ln>
-                    </wps:spPr>
-                    <wps:style>
-                      <a:lnRef idx="2">
-                        <a:schemeClr val="accent1">
-                          <a:shade val="50000"/>
-                        </a:schemeClr>
-                      </a:lnRef>
-                      <a:fillRef idx="1">
-                        <a:schemeClr val="accent1"/>
-                      </a:fillRef>
-                      <a:effectRef idx="0">
-                        <a:schemeClr val="accent1"/>
-                      </a:effectRef>
-                      <a:fontRef idx="minor">
-                        <a:schemeClr val="lt1"/>
-                      </a:fontRef>
-                    </wps:style>
-                    <wps:bodyPr rot="0" spcFirstLastPara="0" vertOverflow="overflow" horzOverflow="overflow" vert="horz" wrap="square" lIns="91440" tIns="45720" rIns="91440" bIns="45720" numCol="1" spcCol="0" rtlCol="0" fromWordArt="0" anchor="ctr" anchorCtr="0" forceAA="0" compatLnSpc="1">
-                      <a:prstTxWarp prst="textNoShape">
-                        <a:avLst/>
-                      </a:prstTxWarp>
-                      <a:noAutofit/>
-                    </wps:bodyPr>
-                  </wps:wsp>
-                </a:graphicData>
-              </a:graphic>
-              <wp14:sizeRelH relativeFrom="page">
-                <wp14:pctWidth>91800</wp14:pctWidth>
-              </wp14:sizeRelH>
-              <wp14:sizeRelV relativeFrom="page">
-                <wp14:pctHeight>93700</wp14:pctHeight>
-              </wp14:sizeRelV>
-            </wp:anchor>
-          </w:drawing>
-        </mc:Choice>
-        <mc:Fallback>
-          <w:pict>
-            <v:rect w14:anchorId="5C19B1A8" id="Rectangle 2" o:spid="_x0000_s1026" alt="Single line border around page" style="position:absolute;margin-left:0;margin-top:0;width:561.6pt;height:741.6pt;z-index:251661312;visibility:visible;mso-wrap-style:square;mso-width-percent:918;mso-height-percent:937;mso-wrap-distance-left:9pt;mso-wrap-distance-top:0;mso-wrap-distance-right:9pt;mso-wrap-distance-bottom:0;mso-position-horizontal:center;mso-position-horizontal-relative:page;mso-position-vertical:center;mso-position-vertical-relative:page;mso-width-percent:918;mso-height-percent:937;mso-width-relative:page;mso-height-relative:page;v-text-anchor:middle" o:gfxdata="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" filled="f" strokecolor="#d8d8d8 [2732]" strokeweight=".5pt">
-              <w10:wrap anchorx="page" anchory="page"/>
-              <w10:anchorlock/>
-            </v:rect>
-          </w:pict>
-        </mc:Fallback>
-      </mc:AlternateContent>
+      <w:pict w14:anchorId="4754124C">
+        <v:rect id="Rectangle 2" o:spid="_x0000_s1025" alt="Single line border around page" style="position:absolute;margin-left:0;margin-top:0;width:561.6pt;height:741.6pt;z-index:251661312;visibility:visible;mso-wrap-style:square;mso-width-percent:918;mso-height-percent:937;mso-wrap-distance-left:9pt;mso-wrap-distance-top:0;mso-wrap-distance-right:9pt;mso-wrap-distance-bottom:0;mso-position-horizontal:center;mso-position-horizontal-relative:page;mso-position-vertical:center;mso-position-vertical-relative:page;mso-width-percent:918;mso-height-percent:937;mso-width-relative:page;mso-height-relative:page;v-text-anchor:middle" o:gfxdata="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" filled="f" strokecolor="#d8d8d8 [2732]" strokeweight=".5pt">
+          <w10:wrap anchorx="page" anchory="page"/>
+          <w10:anchorlock/>
+        </v:rect>
+      </w:pict>
     </w:r>
   </w:p>
 </w:hdr>
@@ -1739,6 +1504,7 @@
   <w:style w:type="character" w:default="1" w:styleId="DefaultParagraphFont">
     <w:name w:val="Default Paragraph Font"/>
     <w:uiPriority w:val="1"/>
+    <w:semiHidden/>
     <w:unhideWhenUsed/>
   </w:style>
   <w:style w:type="table" w:default="1" w:styleId="TableNormal">
@@ -26557,13 +26323,19 @@
   <w:rsids>
     <w:rsidRoot w:val="00C24511"/>
     <w:rsid w:val="003F1D67"/>
+    <w:rsid w:val="00417CB0"/>
+    <w:rsid w:val="00426615"/>
+    <w:rsid w:val="0054609D"/>
+    <w:rsid w:val="00781768"/>
     <w:rsid w:val="008713DA"/>
+    <w:rsid w:val="008A0D6E"/>
     <w:rsid w:val="00A55DCB"/>
     <w:rsid w:val="00B819FF"/>
     <w:rsid w:val="00B91DE2"/>
     <w:rsid w:val="00C24511"/>
     <w:rsid w:val="00D52710"/>
     <w:rsid w:val="00E03631"/>
+    <w:rsid w:val="00E334F6"/>
     <w:rsid w:val="00E34DBC"/>
   </w:rsids>
   <m:mathPr>

--- a/Cover Letter.docx
+++ b/Cover Letter.docx
@@ -245,7 +245,13 @@
         <w:t xml:space="preserve"> </w:t>
       </w:r>
       <w:r>
-        <w:t>I have some motive for this opportunity too.</w:t>
+        <w:t>I have s</w:t>
+      </w:r>
+      <w:r>
+        <w:t>a</w:t>
+      </w:r>
+      <w:r>
+        <w:t>me motive for this opportunity too.</w:t>
       </w:r>
       <w:r>
         <w:t xml:space="preserve"> </w:t>
@@ -26326,6 +26332,7 @@
     <w:rsid w:val="00417CB0"/>
     <w:rsid w:val="00426615"/>
     <w:rsid w:val="0054609D"/>
+    <w:rsid w:val="00735882"/>
     <w:rsid w:val="00781768"/>
     <w:rsid w:val="008713DA"/>
     <w:rsid w:val="008A0D6E"/>
